--- a/Lunch-and-Learn-and-Quarto.docx
+++ b/Lunch-and-Learn-and-Quarto.docx
@@ -7446,7 +7446,7 @@
     </w:p>
     <w:bookmarkEnd w:id="48"/>
     <w:bookmarkEnd w:id="49"/>
-    <w:bookmarkStart w:id="50" w:name="Xf390bbfca6a523b99af8549c6d47ecab2b88374"/>
+    <w:bookmarkStart w:id="50" w:name="interactive-widgets"/>
     <w:p>
       <w:pPr>
         <w:pStyle w:val="Heading2"/>
@@ -7458,7 +7458,7 @@
         <w:t xml:space="preserve"> </w:t>
       </w:r>
       <w:r>
-        <w:t xml:space="preserve">EXTRA EXTRA READ ALL ABOUT IT HOT OFF THE PRESSES</w:t>
+        <w:t xml:space="preserve">Interactive Widgets</w:t>
       </w:r>
     </w:p>
     <w:p>
@@ -7466,7 +7466,7 @@
         <w:pStyle w:val="FirstParagraph"/>
       </w:pPr>
       <w:r>
-        <w:t xml:space="preserve">Quarto has support for interactive documents. Support formats include:</w:t>
+        <w:t xml:space="preserve">Quarto has support for interactive documents. Supported formats include:</w:t>
       </w:r>
     </w:p>
     <w:p>
@@ -7556,7 +7556,7 @@
         <w:rPr>
           <w:rStyle w:val="NormalTok"/>
         </w:rPr>
-        <w:t xml:space="preserve">csg_loc </w:t>
+        <w:t xml:space="preserve">good_eats </w:t>
       </w:r>
       <w:r>
         <w:rPr>
@@ -7568,7 +7568,28 @@
         <w:rPr>
           <w:rStyle w:val="NormalTok"/>
         </w:rPr>
-        <w:t xml:space="preserve"> (</w:t>
+        <w:t xml:space="preserve"> {</w:t>
+      </w:r>
+      <w:r>
+        <w:br/>
+      </w:r>
+      <w:r>
+        <w:rPr>
+          <w:rStyle w:val="NormalTok"/>
+        </w:rPr>
+        <w:t xml:space="preserve">  </w:t>
+      </w:r>
+      <w:r>
+        <w:rPr>
+          <w:rStyle w:val="StringTok"/>
+        </w:rPr>
+        <w:t xml:space="preserve">"Cham Soot Gol"</w:t>
+      </w:r>
+      <w:r>
+        <w:rPr>
+          <w:rStyle w:val="NormalTok"/>
+        </w:rPr>
+        <w:t xml:space="preserve">: (</w:t>
       </w:r>
       <w:r>
         <w:rPr>
@@ -7598,12 +7619,123 @@
         <w:rPr>
           <w:rStyle w:val="NormalTok"/>
         </w:rPr>
+        <w:t xml:space="preserve">),</w:t>
+      </w:r>
+      <w:r>
+        <w:br/>
+      </w:r>
+      <w:r>
+        <w:rPr>
+          <w:rStyle w:val="NormalTok"/>
+        </w:rPr>
+        <w:t xml:space="preserve">  </w:t>
+      </w:r>
+      <w:r>
+        <w:rPr>
+          <w:rStyle w:val="StringTok"/>
+        </w:rPr>
+        <w:t xml:space="preserve">"The Boiling Crab"</w:t>
+      </w:r>
+      <w:r>
+        <w:rPr>
+          <w:rStyle w:val="NormalTok"/>
+        </w:rPr>
+        <w:t xml:space="preserve">: (</w:t>
+      </w:r>
+      <w:r>
+        <w:rPr>
+          <w:rStyle w:val="FloatTok"/>
+        </w:rPr>
+        <w:t xml:space="preserve">33.6996179</w:t>
+      </w:r>
+      <w:r>
+        <w:rPr>
+          <w:rStyle w:val="NormalTok"/>
+        </w:rPr>
+        <w:t xml:space="preserve">, </w:t>
+      </w:r>
+      <w:r>
+        <w:rPr>
+          <w:rStyle w:val="OperatorTok"/>
+        </w:rPr>
+        <w:t xml:space="preserve">-</w:t>
+      </w:r>
+      <w:r>
+        <w:rPr>
+          <w:rStyle w:val="FloatTok"/>
+        </w:rPr>
+        <w:t xml:space="preserve">117.8905689</w:t>
+      </w:r>
+      <w:r>
+        <w:rPr>
+          <w:rStyle w:val="NormalTok"/>
+        </w:rPr>
+        <w:t xml:space="preserve">),</w:t>
+      </w:r>
+      <w:r>
+        <w:br/>
+      </w:r>
+      <w:r>
+        <w:rPr>
+          <w:rStyle w:val="NormalTok"/>
+        </w:rPr>
+        <w:t xml:space="preserve">  </w:t>
+      </w:r>
+      <w:r>
+        <w:rPr>
+          <w:rStyle w:val="StringTok"/>
+        </w:rPr>
+        <w:t xml:space="preserve">"Tan Hoang Huong"</w:t>
+      </w:r>
+      <w:r>
+        <w:rPr>
+          <w:rStyle w:val="NormalTok"/>
+        </w:rPr>
+        <w:t xml:space="preserve">: (</w:t>
+      </w:r>
+      <w:r>
+        <w:rPr>
+          <w:rStyle w:val="FloatTok"/>
+        </w:rPr>
+        <w:t xml:space="preserve">33.7446965</w:t>
+      </w:r>
+      <w:r>
+        <w:rPr>
+          <w:rStyle w:val="NormalTok"/>
+        </w:rPr>
+        <w:t xml:space="preserve">, </w:t>
+      </w:r>
+      <w:r>
+        <w:rPr>
+          <w:rStyle w:val="OperatorTok"/>
+        </w:rPr>
+        <w:t xml:space="preserve">-</w:t>
+      </w:r>
+      <w:r>
+        <w:rPr>
+          <w:rStyle w:val="FloatTok"/>
+        </w:rPr>
+        <w:t xml:space="preserve">117.9629173</w:t>
+      </w:r>
+      <w:r>
+        <w:rPr>
+          <w:rStyle w:val="NormalTok"/>
+        </w:rPr>
         <w:t xml:space="preserve">)</w:t>
       </w:r>
       <w:r>
         <w:br/>
       </w:r>
       <w:r>
+        <w:rPr>
+          <w:rStyle w:val="NormalTok"/>
+        </w:rPr>
+        <w:t xml:space="preserve">}</w:t>
+      </w:r>
+      <w:r>
+        <w:br/>
+      </w:r>
+      <w:r>
         <w:br/>
       </w:r>
       <w:r>
@@ -7634,7 +7766,19 @@
         <w:rPr>
           <w:rStyle w:val="NormalTok"/>
         </w:rPr>
-        <w:t xml:space="preserve">csg_loc, scroll_wheel_zoom</w:t>
+        <w:t xml:space="preserve">good_eats[</w:t>
+      </w:r>
+      <w:r>
+        <w:rPr>
+          <w:rStyle w:val="StringTok"/>
+        </w:rPr>
+        <w:t xml:space="preserve">"Cham Soot Gol"</w:t>
+      </w:r>
+      <w:r>
+        <w:rPr>
+          <w:rStyle w:val="NormalTok"/>
+        </w:rPr>
+        <w:t xml:space="preserve">], scroll_wheel_zoom</w:t>
       </w:r>
       <w:r>
         <w:rPr>
@@ -7659,9 +7803,36 @@
       </w:r>
       <w:r>
         <w:rPr>
-          <w:rStyle w:val="NormalTok"/>
-        </w:rPr>
-        <w:t xml:space="preserve">cham_soot_gol.add_layer(Marker(location</w:t>
+          <w:rStyle w:val="ControlFlowTok"/>
+        </w:rPr>
+        <w:t xml:space="preserve">for</w:t>
+      </w:r>
+      <w:r>
+        <w:rPr>
+          <w:rStyle w:val="NormalTok"/>
+        </w:rPr>
+        <w:t xml:space="preserve"> place </w:t>
+      </w:r>
+      <w:r>
+        <w:rPr>
+          <w:rStyle w:val="KeywordTok"/>
+        </w:rPr>
+        <w:t xml:space="preserve">in</w:t>
+      </w:r>
+      <w:r>
+        <w:rPr>
+          <w:rStyle w:val="NormalTok"/>
+        </w:rPr>
+        <w:t xml:space="preserve"> good_eats:</w:t>
+      </w:r>
+      <w:r>
+        <w:br/>
+      </w:r>
+      <w:r>
+        <w:rPr>
+          <w:rStyle w:val="NormalTok"/>
+        </w:rPr>
+        <w:t xml:space="preserve">  cham_soot_gol.add_layer(Marker(location</w:t>
       </w:r>
       <w:r>
         <w:rPr>
@@ -7673,7 +7844,7 @@
         <w:rPr>
           <w:rStyle w:val="NormalTok"/>
         </w:rPr>
-        <w:t xml:space="preserve">csg_loc, title</w:t>
+        <w:t xml:space="preserve">good_eats[place], title</w:t>
       </w:r>
       <w:r>
         <w:rPr>
@@ -7683,15 +7854,9 @@
       </w:r>
       <w:r>
         <w:rPr>
-          <w:rStyle w:val="StringTok"/>
-        </w:rPr>
-        <w:t xml:space="preserve">"Cham Soot Gol"</w:t>
-      </w:r>
-      <w:r>
-        <w:rPr>
-          <w:rStyle w:val="NormalTok"/>
-        </w:rPr>
-        <w:t xml:space="preserve">))</w:t>
+          <w:rStyle w:val="NormalTok"/>
+        </w:rPr>
+        <w:t xml:space="preserve">place))</w:t>
       </w:r>
       <w:r>
         <w:br/>
@@ -20072,7 +20237,7 @@
         <w:rPr>
           <w:rStyle w:val="VerbatimChar"/>
         </w:rPr>
-        <w:t xml:space="preserve">X$addition    2    0.0327 0.01633   0.635 0.00840  0.724    </w:t>
+        <w:t xml:space="preserve">X$addition    2    0.0327 0.01633   0.635 0.00840  0.691    </w:t>
       </w:r>
       <w:r>
         <w:br/>
@@ -20081,7 +20246,7 @@
         <w:rPr>
           <w:rStyle w:val="VerbatimChar"/>
         </w:rPr>
-        <w:t xml:space="preserve">X$crop        1    0.0882 0.08823   3.431 0.02269  0.033 *  </w:t>
+        <w:t xml:space="preserve">X$crop        1    0.0882 0.08823   3.431 0.02269  0.026 *  </w:t>
       </w:r>
       <w:r>
         <w:br/>
@@ -20090,7 +20255,7 @@
         <w:rPr>
           <w:rStyle w:val="VerbatimChar"/>
         </w:rPr>
-        <w:t xml:space="preserve">X$timepoint   1    0.0367 0.03671   1.427 0.00944  0.217    </w:t>
+        <w:t xml:space="preserve">X$timepoint   1    0.0367 0.03671   1.427 0.00944  0.198    </w:t>
       </w:r>
       <w:r>
         <w:br/>
